--- a/trunk/docs/Monografia/Capitulo 7 - Seguranca.docx
+++ b/trunk/docs/Monografia/Capitulo 7 - Seguranca.docx
@@ -222,20 +222,734 @@
           <w:b/>
         </w:rPr>
       </w:pPr>
-      <w:r>
+    </w:p>
+    <w:p>
+      <w:pPr>
+        <w:pStyle w:val="PargrafodaLista"/>
+        <w:spacing w:line="360" w:lineRule="auto"/>
+        <w:ind w:left="0" w:firstLine="567"/>
+        <w:jc w:val="both"/>
+        <w:rPr>
+          <w:rFonts w:ascii="Times New Roman" w:hAnsi="Times New Roman" w:cs="Times New Roman"/>
+          <w:sz w:val="24"/>
+          <w:szCs w:val="24"/>
+        </w:rPr>
+      </w:pPr>
+      <w:r>
+        <w:rPr>
+          <w:rFonts w:ascii="Times New Roman" w:hAnsi="Times New Roman" w:cs="Times New Roman"/>
+          <w:sz w:val="24"/>
+          <w:szCs w:val="24"/>
+        </w:rPr>
+        <w:t xml:space="preserve">O termo </w:t>
+      </w:r>
+      <w:proofErr w:type="spellStart"/>
+      <w:r>
+        <w:rPr>
+          <w:rFonts w:ascii="Times New Roman" w:hAnsi="Times New Roman" w:cs="Times New Roman"/>
+          <w:sz w:val="24"/>
+          <w:szCs w:val="24"/>
+        </w:rPr>
+        <w:t>captcha</w:t>
+      </w:r>
+      <w:proofErr w:type="spellEnd"/>
+      <w:r>
+        <w:rPr>
+          <w:rFonts w:ascii="Times New Roman" w:hAnsi="Times New Roman" w:cs="Times New Roman"/>
+          <w:sz w:val="24"/>
+          <w:szCs w:val="24"/>
+        </w:rPr>
+        <w:t xml:space="preserve"> vêem do inglês “</w:t>
+      </w:r>
+      <w:proofErr w:type="spellStart"/>
+      <w:r>
+        <w:rPr>
+          <w:rFonts w:ascii="Times New Roman" w:hAnsi="Times New Roman" w:cs="Times New Roman"/>
+          <w:iCs/>
+          <w:sz w:val="24"/>
+          <w:szCs w:val="24"/>
+        </w:rPr>
+        <w:t>Completely</w:t>
+      </w:r>
+      <w:proofErr w:type="spellEnd"/>
+      <w:r>
+        <w:rPr>
+          <w:rFonts w:ascii="Times New Roman" w:hAnsi="Times New Roman" w:cs="Times New Roman"/>
+          <w:iCs/>
+          <w:sz w:val="24"/>
+          <w:szCs w:val="24"/>
+        </w:rPr>
+        <w:t xml:space="preserve"> </w:t>
+      </w:r>
+      <w:proofErr w:type="spellStart"/>
+      <w:r>
+        <w:rPr>
+          <w:rFonts w:ascii="Times New Roman" w:hAnsi="Times New Roman" w:cs="Times New Roman"/>
+          <w:iCs/>
+          <w:sz w:val="24"/>
+          <w:szCs w:val="24"/>
+        </w:rPr>
+        <w:t>Automated</w:t>
+      </w:r>
+      <w:proofErr w:type="spellEnd"/>
+      <w:r>
+        <w:rPr>
+          <w:rFonts w:ascii="Times New Roman" w:hAnsi="Times New Roman" w:cs="Times New Roman"/>
+          <w:iCs/>
+          <w:sz w:val="24"/>
+          <w:szCs w:val="24"/>
+        </w:rPr>
+        <w:t xml:space="preserve"> </w:t>
+      </w:r>
+      <w:proofErr w:type="spellStart"/>
+      <w:r>
+        <w:rPr>
+          <w:rFonts w:ascii="Times New Roman" w:hAnsi="Times New Roman" w:cs="Times New Roman"/>
+          <w:iCs/>
+          <w:sz w:val="24"/>
+          <w:szCs w:val="24"/>
+        </w:rPr>
+        <w:t>Public</w:t>
+      </w:r>
+      <w:proofErr w:type="spellEnd"/>
+      <w:r>
+        <w:rPr>
+          <w:rFonts w:ascii="Times New Roman" w:hAnsi="Times New Roman" w:cs="Times New Roman"/>
+          <w:iCs/>
+          <w:sz w:val="24"/>
+          <w:szCs w:val="24"/>
+        </w:rPr>
+        <w:t xml:space="preserve"> Turing </w:t>
+      </w:r>
+      <w:proofErr w:type="spellStart"/>
+      <w:r>
+        <w:rPr>
+          <w:rFonts w:ascii="Times New Roman" w:hAnsi="Times New Roman" w:cs="Times New Roman"/>
+          <w:iCs/>
+          <w:sz w:val="24"/>
+          <w:szCs w:val="24"/>
+        </w:rPr>
+        <w:t>test</w:t>
+      </w:r>
+      <w:proofErr w:type="spellEnd"/>
+      <w:r>
+        <w:rPr>
+          <w:rFonts w:ascii="Times New Roman" w:hAnsi="Times New Roman" w:cs="Times New Roman"/>
+          <w:iCs/>
+          <w:sz w:val="24"/>
+          <w:szCs w:val="24"/>
+        </w:rPr>
+        <w:t xml:space="preserve"> to </w:t>
+      </w:r>
+      <w:proofErr w:type="spellStart"/>
+      <w:r>
+        <w:rPr>
+          <w:rFonts w:ascii="Times New Roman" w:hAnsi="Times New Roman" w:cs="Times New Roman"/>
+          <w:iCs/>
+          <w:sz w:val="24"/>
+          <w:szCs w:val="24"/>
+        </w:rPr>
+        <w:t>tell</w:t>
+      </w:r>
+      <w:proofErr w:type="spellEnd"/>
+      <w:r>
+        <w:rPr>
+          <w:rFonts w:ascii="Times New Roman" w:hAnsi="Times New Roman" w:cs="Times New Roman"/>
+          <w:iCs/>
+          <w:sz w:val="24"/>
+          <w:szCs w:val="24"/>
+        </w:rPr>
+        <w:t xml:space="preserve"> </w:t>
+      </w:r>
+      <w:proofErr w:type="spellStart"/>
+      <w:r>
+        <w:rPr>
+          <w:rFonts w:ascii="Times New Roman" w:hAnsi="Times New Roman" w:cs="Times New Roman"/>
+          <w:iCs/>
+          <w:sz w:val="24"/>
+          <w:szCs w:val="24"/>
+        </w:rPr>
+        <w:t>Computers</w:t>
+      </w:r>
+      <w:proofErr w:type="spellEnd"/>
+      <w:r>
+        <w:rPr>
+          <w:rFonts w:ascii="Times New Roman" w:hAnsi="Times New Roman" w:cs="Times New Roman"/>
+          <w:iCs/>
+          <w:sz w:val="24"/>
+          <w:szCs w:val="24"/>
+        </w:rPr>
+        <w:t xml:space="preserve"> </w:t>
+      </w:r>
+      <w:proofErr w:type="spellStart"/>
+      <w:r>
+        <w:rPr>
+          <w:rFonts w:ascii="Times New Roman" w:hAnsi="Times New Roman" w:cs="Times New Roman"/>
+          <w:iCs/>
+          <w:sz w:val="24"/>
+          <w:szCs w:val="24"/>
+        </w:rPr>
+        <w:t>and</w:t>
+      </w:r>
+      <w:proofErr w:type="spellEnd"/>
+      <w:r>
+        <w:rPr>
+          <w:rFonts w:ascii="Times New Roman" w:hAnsi="Times New Roman" w:cs="Times New Roman"/>
+          <w:iCs/>
+          <w:sz w:val="24"/>
+          <w:szCs w:val="24"/>
+        </w:rPr>
+        <w:t xml:space="preserve"> </w:t>
+      </w:r>
+      <w:proofErr w:type="spellStart"/>
+      <w:r>
+        <w:rPr>
+          <w:rFonts w:ascii="Times New Roman" w:hAnsi="Times New Roman" w:cs="Times New Roman"/>
+          <w:iCs/>
+          <w:sz w:val="24"/>
+          <w:szCs w:val="24"/>
+        </w:rPr>
+        <w:t>Humans</w:t>
+      </w:r>
+      <w:proofErr w:type="spellEnd"/>
+      <w:r>
+        <w:rPr>
+          <w:rFonts w:ascii="Times New Roman" w:hAnsi="Times New Roman" w:cs="Times New Roman"/>
+          <w:iCs/>
+          <w:sz w:val="24"/>
+          <w:szCs w:val="24"/>
+        </w:rPr>
+        <w:t xml:space="preserve"> </w:t>
+      </w:r>
+      <w:proofErr w:type="spellStart"/>
+      <w:r>
+        <w:rPr>
+          <w:rFonts w:ascii="Times New Roman" w:hAnsi="Times New Roman" w:cs="Times New Roman"/>
+          <w:iCs/>
+          <w:sz w:val="24"/>
+          <w:szCs w:val="24"/>
+        </w:rPr>
+        <w:t>Apart</w:t>
+      </w:r>
+      <w:proofErr w:type="spellEnd"/>
+      <w:r>
+        <w:rPr>
+          <w:rFonts w:ascii="Times New Roman" w:hAnsi="Times New Roman" w:cs="Times New Roman"/>
+          <w:sz w:val="24"/>
+          <w:szCs w:val="24"/>
+        </w:rPr>
+        <w:t xml:space="preserve">” e pode ser traduzido como “público completamente automatizado para diferenciação entre computadores e humanos”. O </w:t>
+      </w:r>
+      <w:proofErr w:type="spellStart"/>
+      <w:r>
+        <w:rPr>
+          <w:rFonts w:ascii="Times New Roman" w:hAnsi="Times New Roman" w:cs="Times New Roman"/>
+          <w:sz w:val="24"/>
+          <w:szCs w:val="24"/>
+        </w:rPr>
+        <w:t>captcha</w:t>
+      </w:r>
+      <w:proofErr w:type="spellEnd"/>
+      <w:r>
+        <w:rPr>
+          <w:rFonts w:ascii="Times New Roman" w:hAnsi="Times New Roman" w:cs="Times New Roman"/>
+          <w:sz w:val="24"/>
+          <w:szCs w:val="24"/>
+        </w:rPr>
+        <w:t xml:space="preserve"> tem a função de impedir que pessoas utilizem ferramentas para acessar de forma abusiva paginas web ou interfaces de sistemas. Os </w:t>
+      </w:r>
+      <w:proofErr w:type="spellStart"/>
+      <w:r>
+        <w:rPr>
+          <w:rFonts w:ascii="Times New Roman" w:hAnsi="Times New Roman" w:cs="Times New Roman"/>
+          <w:sz w:val="24"/>
+          <w:szCs w:val="24"/>
+        </w:rPr>
+        <w:t>captchas</w:t>
+      </w:r>
+      <w:proofErr w:type="spellEnd"/>
+      <w:r>
+        <w:rPr>
+          <w:rFonts w:ascii="Times New Roman" w:hAnsi="Times New Roman" w:cs="Times New Roman"/>
+          <w:sz w:val="24"/>
+          <w:szCs w:val="24"/>
+        </w:rPr>
+        <w:t xml:space="preserve"> também são conhecidos com anti-robôs já que dependendo do nível de complexidade do </w:t>
+      </w:r>
+      <w:proofErr w:type="spellStart"/>
+      <w:r>
+        <w:rPr>
+          <w:rFonts w:ascii="Times New Roman" w:hAnsi="Times New Roman" w:cs="Times New Roman"/>
+          <w:sz w:val="24"/>
+          <w:szCs w:val="24"/>
+        </w:rPr>
+        <w:t>captcha</w:t>
+      </w:r>
+      <w:proofErr w:type="spellEnd"/>
+      <w:r>
+        <w:rPr>
+          <w:rFonts w:ascii="Times New Roman" w:hAnsi="Times New Roman" w:cs="Times New Roman"/>
+          <w:sz w:val="24"/>
+          <w:szCs w:val="24"/>
+        </w:rPr>
+        <w:t xml:space="preserve"> torna-se impossível ser interpretado automaticamente por um computador. O </w:t>
+      </w:r>
+      <w:proofErr w:type="spellStart"/>
+      <w:r>
+        <w:rPr>
+          <w:rFonts w:ascii="Times New Roman" w:hAnsi="Times New Roman" w:cs="Times New Roman"/>
+          <w:sz w:val="24"/>
+          <w:szCs w:val="24"/>
+        </w:rPr>
+        <w:t>captcha</w:t>
+      </w:r>
+      <w:proofErr w:type="spellEnd"/>
+      <w:r>
+        <w:rPr>
+          <w:rFonts w:ascii="Times New Roman" w:hAnsi="Times New Roman" w:cs="Times New Roman"/>
+          <w:sz w:val="24"/>
+          <w:szCs w:val="24"/>
+        </w:rPr>
+        <w:t xml:space="preserve"> é usado na maioria das vezes em telas de autenticação de sistemas corporativos, blogs, site de download entre outros. Tudo isso no intuito de restringir o acesso das informações somente a humanos.</w:t>
+      </w:r>
+    </w:p>
+    <w:p>
+      <w:pPr>
+        <w:pStyle w:val="PargrafodaLista"/>
+        <w:spacing w:line="360" w:lineRule="auto"/>
+        <w:ind w:left="0" w:firstLine="567"/>
+        <w:jc w:val="both"/>
+        <w:rPr>
+          <w:rFonts w:ascii="Times New Roman" w:hAnsi="Times New Roman" w:cs="Times New Roman"/>
+          <w:sz w:val="24"/>
+          <w:szCs w:val="24"/>
+        </w:rPr>
+      </w:pPr>
+    </w:p>
+    <w:p>
+      <w:pPr>
+        <w:pStyle w:val="PargrafodaLista"/>
+        <w:spacing w:line="360" w:lineRule="auto"/>
+        <w:ind w:left="0" w:firstLine="567"/>
+        <w:jc w:val="both"/>
+        <w:rPr>
+          <w:rFonts w:ascii="Times New Roman" w:hAnsi="Times New Roman" w:cs="Times New Roman"/>
+          <w:sz w:val="24"/>
+          <w:szCs w:val="24"/>
+        </w:rPr>
+      </w:pPr>
+      <w:r>
+        <w:rPr>
+          <w:rFonts w:ascii="Times New Roman" w:hAnsi="Times New Roman" w:cs="Times New Roman"/>
+          <w:sz w:val="24"/>
+          <w:szCs w:val="24"/>
+        </w:rPr>
+        <w:t xml:space="preserve"> A linguagem de programação PHP possui alguns métodos de criptografia entre eles os que mais se destacam são: o MD5, o SHA1 e o Base64. </w:t>
+      </w:r>
+    </w:p>
+    <w:p>
+      <w:pPr>
+        <w:pStyle w:val="PargrafodaLista"/>
+        <w:spacing w:line="360" w:lineRule="auto"/>
+        <w:ind w:left="0"/>
+        <w:jc w:val="both"/>
+        <w:rPr>
+          <w:rFonts w:ascii="Times New Roman" w:hAnsi="Times New Roman" w:cs="Times New Roman"/>
+          <w:sz w:val="24"/>
+          <w:szCs w:val="24"/>
+        </w:rPr>
+      </w:pPr>
+    </w:p>
+    <w:p>
+      <w:pPr>
+        <w:pStyle w:val="PargrafodaLista"/>
+        <w:spacing w:line="360" w:lineRule="auto"/>
+        <w:ind w:left="0" w:firstLine="567"/>
+        <w:jc w:val="both"/>
+        <w:rPr>
+          <w:rFonts w:ascii="Times New Roman" w:hAnsi="Times New Roman" w:cs="Times New Roman"/>
+          <w:sz w:val="24"/>
+          <w:szCs w:val="24"/>
+        </w:rPr>
+      </w:pPr>
+      <w:r>
+        <w:rPr>
+          <w:rFonts w:ascii="Times New Roman" w:hAnsi="Times New Roman" w:cs="Times New Roman"/>
+          <w:sz w:val="24"/>
+          <w:szCs w:val="24"/>
+        </w:rPr>
+        <w:t xml:space="preserve">MD5 é a sigla de </w:t>
+      </w:r>
+      <w:proofErr w:type="spellStart"/>
+      <w:r>
+        <w:rPr>
+          <w:rFonts w:ascii="Times New Roman" w:hAnsi="Times New Roman" w:cs="Times New Roman"/>
+          <w:sz w:val="24"/>
+          <w:szCs w:val="24"/>
+        </w:rPr>
+        <w:t>Message-Digest</w:t>
+      </w:r>
+      <w:proofErr w:type="spellEnd"/>
+      <w:r>
+        <w:rPr>
+          <w:rFonts w:ascii="Times New Roman" w:hAnsi="Times New Roman" w:cs="Times New Roman"/>
+          <w:sz w:val="24"/>
+          <w:szCs w:val="24"/>
+        </w:rPr>
+        <w:t xml:space="preserve"> </w:t>
+      </w:r>
+      <w:proofErr w:type="spellStart"/>
+      <w:r>
+        <w:rPr>
+          <w:rFonts w:ascii="Times New Roman" w:hAnsi="Times New Roman" w:cs="Times New Roman"/>
+          <w:sz w:val="24"/>
+          <w:szCs w:val="24"/>
+        </w:rPr>
+        <w:t>Algorithm</w:t>
+      </w:r>
+      <w:proofErr w:type="spellEnd"/>
+      <w:r>
+        <w:rPr>
+          <w:rFonts w:ascii="Times New Roman" w:hAnsi="Times New Roman" w:cs="Times New Roman"/>
+          <w:sz w:val="24"/>
+          <w:szCs w:val="24"/>
+        </w:rPr>
+        <w:t xml:space="preserve"> 5 foi desenvolvido em 1991 por Ronald </w:t>
+      </w:r>
+      <w:proofErr w:type="spellStart"/>
+      <w:r>
+        <w:rPr>
+          <w:rFonts w:ascii="Times New Roman" w:hAnsi="Times New Roman" w:cs="Times New Roman"/>
+          <w:sz w:val="24"/>
+          <w:szCs w:val="24"/>
+        </w:rPr>
+        <w:t>Rivest</w:t>
+      </w:r>
+      <w:proofErr w:type="spellEnd"/>
+      <w:r>
+        <w:rPr>
+          <w:rFonts w:ascii="Times New Roman" w:hAnsi="Times New Roman" w:cs="Times New Roman"/>
+          <w:sz w:val="24"/>
+          <w:szCs w:val="24"/>
+        </w:rPr>
+        <w:t xml:space="preserve">, o MD5 é um algoritmo de </w:t>
+      </w:r>
+      <w:proofErr w:type="spellStart"/>
+      <w:r>
+        <w:rPr>
+          <w:rFonts w:ascii="Times New Roman" w:hAnsi="Times New Roman" w:cs="Times New Roman"/>
+          <w:sz w:val="24"/>
+          <w:szCs w:val="24"/>
+        </w:rPr>
+        <w:t>hash</w:t>
+      </w:r>
+      <w:proofErr w:type="spellEnd"/>
+      <w:r>
+        <w:rPr>
+          <w:rFonts w:ascii="Times New Roman" w:hAnsi="Times New Roman" w:cs="Times New Roman"/>
+          <w:sz w:val="24"/>
+          <w:szCs w:val="24"/>
+        </w:rPr>
+        <w:t xml:space="preserve"> de 128 bits. O MD5 é utilizado por software para proteger senhas, verificar a integridade de arquivos entre milhares de aplicações. Uma aplicação bem conhecida é o md5sum que consiste em criar uma string </w:t>
+      </w:r>
+      <w:proofErr w:type="spellStart"/>
+      <w:r>
+        <w:rPr>
+          <w:rFonts w:ascii="Times New Roman" w:hAnsi="Times New Roman" w:cs="Times New Roman"/>
+          <w:sz w:val="24"/>
+          <w:szCs w:val="24"/>
+        </w:rPr>
+        <w:t>hash</w:t>
+      </w:r>
+      <w:proofErr w:type="spellEnd"/>
+      <w:r>
+        <w:rPr>
+          <w:rFonts w:ascii="Times New Roman" w:hAnsi="Times New Roman" w:cs="Times New Roman"/>
+          <w:sz w:val="24"/>
+          <w:szCs w:val="24"/>
+        </w:rPr>
+        <w:t xml:space="preserve"> de um arquivo.</w:t>
+      </w:r>
+    </w:p>
+    <w:p>
+      <w:pPr>
+        <w:pStyle w:val="PargrafodaLista"/>
+        <w:spacing w:line="360" w:lineRule="auto"/>
+        <w:ind w:left="0"/>
+        <w:jc w:val="both"/>
+        <w:rPr>
+          <w:rFonts w:ascii="Times New Roman" w:hAnsi="Times New Roman" w:cs="Times New Roman"/>
+          <w:sz w:val="24"/>
+          <w:szCs w:val="24"/>
+        </w:rPr>
+      </w:pPr>
+    </w:p>
+    <w:p>
+      <w:pPr>
+        <w:pStyle w:val="PargrafodaLista"/>
+        <w:spacing w:line="360" w:lineRule="auto"/>
+        <w:ind w:left="0" w:firstLine="567"/>
+        <w:jc w:val="both"/>
+        <w:rPr>
+          <w:rFonts w:ascii="Times New Roman" w:hAnsi="Times New Roman" w:cs="Times New Roman"/>
+          <w:sz w:val="24"/>
+          <w:szCs w:val="24"/>
+        </w:rPr>
+      </w:pPr>
+      <w:r>
+        <w:rPr>
+          <w:rFonts w:ascii="Times New Roman" w:hAnsi="Times New Roman" w:cs="Times New Roman"/>
+          <w:sz w:val="24"/>
+          <w:szCs w:val="24"/>
+        </w:rPr>
+        <w:t xml:space="preserve">O SHA ou Algoritmo de </w:t>
+      </w:r>
+      <w:proofErr w:type="spellStart"/>
+      <w:r>
+        <w:rPr>
+          <w:rFonts w:ascii="Times New Roman" w:hAnsi="Times New Roman" w:cs="Times New Roman"/>
+          <w:sz w:val="24"/>
+          <w:szCs w:val="24"/>
+        </w:rPr>
+        <w:t>Hash</w:t>
+      </w:r>
+      <w:proofErr w:type="spellEnd"/>
+      <w:r>
+        <w:rPr>
+          <w:rFonts w:ascii="Times New Roman" w:hAnsi="Times New Roman" w:cs="Times New Roman"/>
+          <w:sz w:val="24"/>
+          <w:szCs w:val="24"/>
+        </w:rPr>
+        <w:t xml:space="preserve"> Seguro é uma família de algoritmos, o algoritmo mais usado desta família é o SHA1. O SHA1 é utilizado em uma gama de aplicações e protocolos de segurança. Os protocolos TLS, SSL e SSH são exemplos de protocolos que utilizam a criptografia do SHA1, mas mesmo sendo tão reconhecido o SHA1 possui algumas vulnerabilidades comprovadas da mesma forma que o MD5.</w:t>
+      </w:r>
+    </w:p>
+    <w:p>
+      <w:pPr>
+        <w:pStyle w:val="PargrafodaLista"/>
+        <w:spacing w:line="360" w:lineRule="auto"/>
+        <w:ind w:left="0"/>
+        <w:jc w:val="both"/>
+        <w:rPr>
+          <w:rFonts w:ascii="Times New Roman" w:hAnsi="Times New Roman" w:cs="Times New Roman"/>
+          <w:sz w:val="24"/>
+          <w:szCs w:val="24"/>
+        </w:rPr>
+      </w:pPr>
+    </w:p>
+    <w:p>
+      <w:pPr>
+        <w:pStyle w:val="PargrafodaLista"/>
+        <w:spacing w:line="360" w:lineRule="auto"/>
+        <w:ind w:left="0" w:firstLine="567"/>
+        <w:jc w:val="both"/>
+        <w:rPr>
+          <w:rFonts w:ascii="Times New Roman" w:hAnsi="Times New Roman" w:cs="Times New Roman"/>
+          <w:sz w:val="24"/>
+          <w:szCs w:val="24"/>
+        </w:rPr>
+      </w:pPr>
+      <w:r>
+        <w:rPr>
+          <w:rFonts w:ascii="Times New Roman" w:hAnsi="Times New Roman" w:cs="Times New Roman"/>
+          <w:sz w:val="24"/>
+          <w:szCs w:val="24"/>
+        </w:rPr>
+        <w:t xml:space="preserve">O base64 se comparado ao MD5 e ao SHA1 é o mais simples, este método de codificação de dados e voltado para a transferência de informações pela internet, o seu </w:t>
+      </w:r>
+      <w:r>
+        <w:rPr>
+          <w:rFonts w:ascii="Times New Roman" w:hAnsi="Times New Roman" w:cs="Times New Roman"/>
+          <w:sz w:val="24"/>
+          <w:szCs w:val="24"/>
+        </w:rPr>
+        <w:lastRenderedPageBreak/>
+        <w:t xml:space="preserve">funcionamento é constituído de 64 caracteres que são “de A até Z”, “de a até z” e “de 0 a 9” e o mesmo pode ser facilmente </w:t>
+      </w:r>
+      <w:proofErr w:type="spellStart"/>
+      <w:r>
+        <w:rPr>
+          <w:rFonts w:ascii="Times New Roman" w:hAnsi="Times New Roman" w:cs="Times New Roman"/>
+          <w:sz w:val="24"/>
+          <w:szCs w:val="24"/>
+        </w:rPr>
+        <w:t>descriptografado</w:t>
+      </w:r>
+      <w:proofErr w:type="spellEnd"/>
+      <w:r>
+        <w:rPr>
+          <w:rFonts w:ascii="Times New Roman" w:hAnsi="Times New Roman" w:cs="Times New Roman"/>
+          <w:sz w:val="24"/>
+          <w:szCs w:val="24"/>
+        </w:rPr>
+        <w:t xml:space="preserve">. </w:t>
+      </w:r>
+    </w:p>
+    <w:p>
+      <w:pPr>
+        <w:pStyle w:val="NormalWeb"/>
+        <w:spacing w:line="360" w:lineRule="auto"/>
+        <w:ind w:firstLine="567"/>
+        <w:jc w:val="both"/>
+      </w:pPr>
+      <w:r>
+        <w:t xml:space="preserve">O recurso </w:t>
+      </w:r>
+      <w:proofErr w:type="spellStart"/>
+      <w:r>
+        <w:t>register_globals</w:t>
+      </w:r>
+      <w:proofErr w:type="spellEnd"/>
+      <w:r>
+        <w:t xml:space="preserve"> do PHP oferece grande risco a integridade do sistema. O </w:t>
+      </w:r>
+      <w:proofErr w:type="spellStart"/>
+      <w:r>
+        <w:t>register_globals</w:t>
+      </w:r>
+      <w:proofErr w:type="spellEnd"/>
+      <w:r>
+        <w:t xml:space="preserve"> possibilita a criação de variáveis do PHP a partir do envio da requisição ao servidor que hospeda a aplicação, por exemplo:</w:t>
+      </w:r>
+    </w:p>
+    <w:p>
+      <w:pPr>
+        <w:pStyle w:val="NormalWeb"/>
+        <w:spacing w:line="360" w:lineRule="auto"/>
+        <w:ind w:firstLine="567"/>
+        <w:jc w:val="both"/>
+      </w:pPr>
+      <w:r>
+        <w:t xml:space="preserve">Acessando </w:t>
+      </w:r>
+      <w:r>
+        <w:t>a</w:t>
+      </w:r>
+      <w:r>
+        <w:t xml:space="preserve"> </w:t>
+      </w:r>
+      <w:r>
+        <w:t xml:space="preserve">http://dominio.com.br/index.php?function=kill com o </w:t>
+      </w:r>
+      <w:proofErr w:type="spellStart"/>
+      <w:r>
+        <w:t>register_globals</w:t>
+      </w:r>
+      <w:proofErr w:type="spellEnd"/>
+      <w:r>
+        <w:t xml:space="preserve"> habilitado, automaticamente o PHP irá instanciar uma nova variável com o nome de “</w:t>
+      </w:r>
+      <w:proofErr w:type="spellStart"/>
+      <w:r>
+        <w:t>function</w:t>
+      </w:r>
+      <w:proofErr w:type="spellEnd"/>
+      <w:r>
+        <w:t>” contendo o valor “</w:t>
+      </w:r>
+      <w:proofErr w:type="spellStart"/>
+      <w:r>
+        <w:t>kill</w:t>
+      </w:r>
+      <w:proofErr w:type="spellEnd"/>
+      <w:r>
+        <w:t>”.</w:t>
+      </w:r>
+    </w:p>
+    <w:p>
+      <w:pPr>
+        <w:pStyle w:val="NormalWeb"/>
+        <w:spacing w:line="360" w:lineRule="auto"/>
+        <w:ind w:firstLine="567"/>
+        <w:jc w:val="both"/>
+      </w:pPr>
+      <w:r>
+        <w:t>Este Recurso do PHP já considerado obsoleto já que não través benefício algum pelo contrario representa um grande risco de segurança.</w:t>
+      </w:r>
+    </w:p>
+    <w:p>
+      <w:pPr>
+        <w:pStyle w:val="PargrafodaLista"/>
+        <w:spacing w:line="360" w:lineRule="auto"/>
+        <w:ind w:left="0" w:firstLine="567"/>
+        <w:jc w:val="both"/>
+      </w:pPr>
+      <w:r>
+        <w:rPr>
+          <w:rFonts w:ascii="Times New Roman" w:hAnsi="Times New Roman" w:cs="Times New Roman"/>
+          <w:sz w:val="24"/>
+          <w:szCs w:val="24"/>
+        </w:rPr>
+        <w:t xml:space="preserve">O SQL </w:t>
+      </w:r>
+      <w:proofErr w:type="spellStart"/>
+      <w:r>
+        <w:rPr>
+          <w:rFonts w:ascii="Times New Roman" w:hAnsi="Times New Roman" w:cs="Times New Roman"/>
+          <w:sz w:val="24"/>
+          <w:szCs w:val="24"/>
+        </w:rPr>
+        <w:t>Injection</w:t>
+      </w:r>
+      <w:proofErr w:type="spellEnd"/>
+      <w:r>
+        <w:rPr>
+          <w:rFonts w:ascii="Times New Roman" w:hAnsi="Times New Roman" w:cs="Times New Roman"/>
+          <w:sz w:val="24"/>
+          <w:szCs w:val="24"/>
+        </w:rPr>
+        <w:t xml:space="preserve"> é uma técnica de invasão de sistemas geralmente aplicada contra sistemas web, mas pode ser utilizada em qualquer linguagem de programação. </w:t>
+      </w:r>
+      <w:r>
+        <w:rPr>
+          <w:rFonts w:ascii="Times New Roman" w:hAnsi="Times New Roman" w:cs="Times New Roman"/>
+          <w:sz w:val="24"/>
+          <w:szCs w:val="24"/>
+        </w:rPr>
+        <w:t xml:space="preserve">O SQL </w:t>
+      </w:r>
+      <w:proofErr w:type="spellStart"/>
+      <w:r>
+        <w:rPr>
+          <w:rFonts w:ascii="Times New Roman" w:hAnsi="Times New Roman" w:cs="Times New Roman"/>
+          <w:sz w:val="24"/>
+          <w:szCs w:val="24"/>
+        </w:rPr>
+        <w:t>Injection</w:t>
+      </w:r>
+      <w:proofErr w:type="spellEnd"/>
+      <w:r>
+        <w:rPr>
+          <w:rFonts w:ascii="Times New Roman" w:hAnsi="Times New Roman" w:cs="Times New Roman"/>
+          <w:sz w:val="24"/>
+          <w:szCs w:val="24"/>
+        </w:rPr>
+        <w:t xml:space="preserve"> ocorre quando o atacando malicioso consegue inserir um fragmento de SQL ou ate mesmo uma instrução inteira dentro de uma consulta isso através das entradas de dados vulneráveis no sistema</w:t>
+      </w:r>
+      <w:r>
+        <w:t>.</w:t>
+      </w:r>
+    </w:p>
+    <w:p>
+      <w:pPr>
+        <w:pStyle w:val="Default"/>
+        <w:spacing w:line="360" w:lineRule="auto"/>
+        <w:jc w:val="both"/>
         <w:rPr>
           <w:rFonts w:ascii="Times New Roman" w:hAnsi="Times New Roman" w:cs="Times New Roman"/>
           <w:b/>
         </w:rPr>
-        <w:t>F</w:t>
-      </w:r>
-      <w:r>
+      </w:pPr>
+    </w:p>
+    <w:p>
+      <w:pPr>
+        <w:pStyle w:val="Default"/>
+        <w:spacing w:line="360" w:lineRule="auto"/>
+        <w:jc w:val="both"/>
         <w:rPr>
           <w:rFonts w:ascii="Times New Roman" w:hAnsi="Times New Roman" w:cs="Times New Roman"/>
           <w:b/>
         </w:rPr>
-        <w:t>altando</w:t>
-      </w:r>
+      </w:pPr>
     </w:p>
     <w:p>
       <w:pPr>
@@ -247,6 +961,41 @@
           <w:b/>
         </w:rPr>
       </w:pPr>
+      <w:r>
+        <w:rPr>
+          <w:rFonts w:ascii="Times New Roman" w:hAnsi="Times New Roman" w:cs="Times New Roman"/>
+          <w:b/>
+        </w:rPr>
+        <w:t>7.2</w:t>
+      </w:r>
+      <w:r>
+        <w:rPr>
+          <w:rFonts w:ascii="Times New Roman" w:hAnsi="Times New Roman" w:cs="Times New Roman"/>
+          <w:b/>
+        </w:rPr>
+        <w:t xml:space="preserve"> </w:t>
+      </w:r>
+      <w:r>
+        <w:rPr>
+          <w:rFonts w:ascii="Times New Roman" w:hAnsi="Times New Roman" w:cs="Times New Roman"/>
+          <w:b/>
+        </w:rPr>
+        <w:t>–</w:t>
+      </w:r>
+      <w:r>
+        <w:rPr>
+          <w:rFonts w:ascii="Times New Roman" w:hAnsi="Times New Roman" w:cs="Times New Roman"/>
+          <w:b/>
+        </w:rPr>
+        <w:t xml:space="preserve"> </w:t>
+      </w:r>
+      <w:r>
+        <w:rPr>
+          <w:rFonts w:ascii="Times New Roman" w:hAnsi="Times New Roman" w:cs="Times New Roman"/>
+          <w:b/>
+        </w:rPr>
+        <w:t>Mecanismos de segurança e privacidade de dados.</w:t>
+      </w:r>
     </w:p>
     <w:p>
       <w:pPr>
@@ -255,20 +1004,277 @@
         <w:jc w:val="both"/>
         <w:rPr>
           <w:rFonts w:ascii="Times New Roman" w:hAnsi="Times New Roman" w:cs="Times New Roman"/>
+        </w:rPr>
+      </w:pPr>
+    </w:p>
+    <w:p>
+      <w:pPr>
+        <w:pStyle w:val="Default"/>
+        <w:spacing w:line="360" w:lineRule="auto"/>
+        <w:jc w:val="both"/>
+        <w:rPr>
+          <w:rFonts w:ascii="Times New Roman" w:hAnsi="Times New Roman" w:cs="Times New Roman"/>
+        </w:rPr>
+      </w:pPr>
+      <w:r>
+        <w:rPr>
+          <w:rFonts w:ascii="Times New Roman" w:hAnsi="Times New Roman" w:cs="Times New Roman"/>
+        </w:rPr>
+        <w:t xml:space="preserve">– Recomenda-se a </w:t>
+      </w:r>
+      <w:r>
+        <w:rPr>
+          <w:rFonts w:ascii="Times New Roman" w:hAnsi="Times New Roman" w:cs="Times New Roman"/>
+        </w:rPr>
+        <w:t>utilização</w:t>
+      </w:r>
+      <w:r>
+        <w:rPr>
+          <w:rFonts w:ascii="Times New Roman" w:hAnsi="Times New Roman" w:cs="Times New Roman"/>
+        </w:rPr>
+        <w:t xml:space="preserve"> de um firewall para </w:t>
+      </w:r>
+      <w:r>
+        <w:rPr>
+          <w:rFonts w:ascii="Times New Roman" w:hAnsi="Times New Roman" w:cs="Times New Roman"/>
+        </w:rPr>
+        <w:t xml:space="preserve">restringir </w:t>
+      </w:r>
+      <w:r>
+        <w:rPr>
+          <w:rFonts w:ascii="Times New Roman" w:hAnsi="Times New Roman" w:cs="Times New Roman"/>
+        </w:rPr>
+        <w:t>os acessos ao servidor que o sistema estará instalado.</w:t>
+      </w:r>
+    </w:p>
+    <w:p>
+      <w:pPr>
+        <w:pStyle w:val="Default"/>
+        <w:spacing w:line="360" w:lineRule="auto"/>
+        <w:jc w:val="both"/>
+        <w:rPr>
+          <w:rFonts w:ascii="Times New Roman" w:hAnsi="Times New Roman" w:cs="Times New Roman"/>
+        </w:rPr>
+      </w:pPr>
+      <w:r>
+        <w:rPr>
+          <w:rFonts w:ascii="Times New Roman" w:hAnsi="Times New Roman" w:cs="Times New Roman"/>
+        </w:rPr>
+        <w:t xml:space="preserve">– </w:t>
+      </w:r>
+      <w:r>
+        <w:rPr>
+          <w:rFonts w:ascii="Times New Roman" w:hAnsi="Times New Roman" w:cs="Times New Roman"/>
+        </w:rPr>
+        <w:t>Rec</w:t>
+      </w:r>
+      <w:r>
+        <w:rPr>
+          <w:rFonts w:ascii="Times New Roman" w:hAnsi="Times New Roman" w:cs="Times New Roman"/>
+        </w:rPr>
+        <w:t>omenda</w:t>
+      </w:r>
+      <w:r>
+        <w:rPr>
+          <w:rFonts w:ascii="Times New Roman" w:hAnsi="Times New Roman" w:cs="Times New Roman"/>
+        </w:rPr>
+        <w:t>-se</w:t>
+      </w:r>
+      <w:r>
+        <w:rPr>
+          <w:rFonts w:ascii="Times New Roman" w:hAnsi="Times New Roman" w:cs="Times New Roman"/>
+        </w:rPr>
+        <w:t xml:space="preserve"> a </w:t>
+      </w:r>
+      <w:r>
+        <w:rPr>
+          <w:rFonts w:ascii="Times New Roman" w:hAnsi="Times New Roman" w:cs="Times New Roman"/>
+        </w:rPr>
+        <w:t>utilização</w:t>
+      </w:r>
+      <w:r>
+        <w:rPr>
+          <w:rFonts w:ascii="Times New Roman" w:hAnsi="Times New Roman" w:cs="Times New Roman"/>
+        </w:rPr>
+        <w:t xml:space="preserve"> de um sistema operacional mais seguro. Como por exemplo</w:t>
+      </w:r>
+      <w:r>
+        <w:rPr>
+          <w:rFonts w:ascii="Times New Roman" w:hAnsi="Times New Roman" w:cs="Times New Roman"/>
+        </w:rPr>
+        <w:t>:</w:t>
+      </w:r>
+      <w:r>
+        <w:rPr>
+          <w:rFonts w:ascii="Times New Roman" w:hAnsi="Times New Roman" w:cs="Times New Roman"/>
+        </w:rPr>
+        <w:t xml:space="preserve"> Linux.</w:t>
+      </w:r>
+    </w:p>
+    <w:p>
+      <w:pPr>
+        <w:pStyle w:val="Default"/>
+        <w:spacing w:line="360" w:lineRule="auto"/>
+        <w:jc w:val="both"/>
+        <w:rPr>
+          <w:rFonts w:ascii="Times New Roman" w:hAnsi="Times New Roman" w:cs="Times New Roman"/>
+        </w:rPr>
+      </w:pPr>
+      <w:r>
+        <w:rPr>
+          <w:rFonts w:ascii="Times New Roman" w:hAnsi="Times New Roman" w:cs="Times New Roman"/>
+        </w:rPr>
+        <w:t xml:space="preserve">– Recomenda-se que o servidor onde o sistema </w:t>
+      </w:r>
+      <w:r>
+        <w:rPr>
+          <w:rFonts w:ascii="Times New Roman" w:hAnsi="Times New Roman" w:cs="Times New Roman"/>
+        </w:rPr>
+        <w:t>será</w:t>
+      </w:r>
+      <w:r>
+        <w:rPr>
+          <w:rFonts w:ascii="Times New Roman" w:hAnsi="Times New Roman" w:cs="Times New Roman"/>
+        </w:rPr>
+        <w:t xml:space="preserve"> instalado utilize um </w:t>
+      </w:r>
+      <w:r>
+        <w:rPr>
+          <w:rFonts w:ascii="Times New Roman" w:hAnsi="Times New Roman" w:cs="Times New Roman"/>
+        </w:rPr>
+        <w:t>antivírus</w:t>
+      </w:r>
+      <w:r>
+        <w:rPr>
+          <w:rFonts w:ascii="Times New Roman" w:hAnsi="Times New Roman" w:cs="Times New Roman"/>
+        </w:rPr>
+        <w:t xml:space="preserve"> </w:t>
+      </w:r>
+      <w:r>
+        <w:rPr>
+          <w:rFonts w:ascii="Times New Roman" w:hAnsi="Times New Roman" w:cs="Times New Roman"/>
+        </w:rPr>
+        <w:t>confiável</w:t>
+      </w:r>
+      <w:r>
+        <w:rPr>
+          <w:rFonts w:ascii="Times New Roman" w:hAnsi="Times New Roman" w:cs="Times New Roman"/>
+        </w:rPr>
+        <w:t xml:space="preserve"> e </w:t>
+      </w:r>
+      <w:r>
+        <w:rPr>
+          <w:rFonts w:ascii="Times New Roman" w:hAnsi="Times New Roman" w:cs="Times New Roman"/>
+        </w:rPr>
+        <w:t>com</w:t>
+      </w:r>
+      <w:r>
+        <w:rPr>
+          <w:rFonts w:ascii="Times New Roman" w:hAnsi="Times New Roman" w:cs="Times New Roman"/>
+        </w:rPr>
+        <w:t xml:space="preserve"> </w:t>
+      </w:r>
+      <w:r>
+        <w:rPr>
+          <w:rFonts w:ascii="Times New Roman" w:hAnsi="Times New Roman" w:cs="Times New Roman"/>
+        </w:rPr>
+        <w:t xml:space="preserve">rotina de </w:t>
+      </w:r>
+      <w:r>
+        <w:rPr>
+          <w:rFonts w:ascii="Times New Roman" w:hAnsi="Times New Roman" w:cs="Times New Roman"/>
+        </w:rPr>
+        <w:t>atualização</w:t>
+      </w:r>
+      <w:r>
+        <w:rPr>
+          <w:rFonts w:ascii="Times New Roman" w:hAnsi="Times New Roman" w:cs="Times New Roman"/>
+        </w:rPr>
+        <w:t xml:space="preserve"> </w:t>
+      </w:r>
+      <w:r>
+        <w:rPr>
+          <w:rFonts w:ascii="Times New Roman" w:hAnsi="Times New Roman" w:cs="Times New Roman"/>
+        </w:rPr>
+        <w:t>automática</w:t>
+      </w:r>
+      <w:r>
+        <w:rPr>
+          <w:rFonts w:ascii="Times New Roman" w:hAnsi="Times New Roman" w:cs="Times New Roman"/>
+        </w:rPr>
+        <w:t>.</w:t>
+      </w:r>
+    </w:p>
+    <w:p>
+      <w:pPr>
+        <w:pStyle w:val="Default"/>
+        <w:spacing w:line="360" w:lineRule="auto"/>
+        <w:jc w:val="both"/>
+        <w:rPr>
+          <w:rFonts w:ascii="Times New Roman" w:hAnsi="Times New Roman" w:cs="Times New Roman"/>
+        </w:rPr>
+      </w:pPr>
+      <w:r>
+        <w:rPr>
+          <w:rFonts w:ascii="Times New Roman" w:hAnsi="Times New Roman" w:cs="Times New Roman"/>
+        </w:rPr>
+        <w:t xml:space="preserve">– Recomenda-se que as pessoas que </w:t>
+      </w:r>
+      <w:r>
+        <w:rPr>
+          <w:rFonts w:ascii="Times New Roman" w:hAnsi="Times New Roman" w:cs="Times New Roman"/>
+        </w:rPr>
+        <w:t>irão</w:t>
+      </w:r>
+      <w:r>
+        <w:rPr>
+          <w:rFonts w:ascii="Times New Roman" w:hAnsi="Times New Roman" w:cs="Times New Roman"/>
+        </w:rPr>
+        <w:t xml:space="preserve"> manipular o servidor estejam de</w:t>
+      </w:r>
+      <w:r>
+        <w:rPr>
+          <w:rFonts w:ascii="Times New Roman" w:hAnsi="Times New Roman" w:cs="Times New Roman"/>
+        </w:rPr>
+        <w:t>vidamente credenciadas e autorizadas.</w:t>
+      </w:r>
+    </w:p>
+    <w:p>
+      <w:pPr>
+        <w:pStyle w:val="Default"/>
+        <w:spacing w:line="360" w:lineRule="auto"/>
+        <w:jc w:val="both"/>
+        <w:rPr>
+          <w:rFonts w:ascii="Times New Roman" w:hAnsi="Times New Roman" w:cs="Times New Roman"/>
+        </w:rPr>
+      </w:pPr>
+    </w:p>
+    <w:p>
+      <w:pPr>
+        <w:spacing w:line="360" w:lineRule="auto"/>
+        <w:jc w:val="both"/>
+        <w:rPr>
+          <w:rFonts w:ascii="Times New Roman" w:hAnsi="Times New Roman" w:cs="Times New Roman"/>
           <w:b/>
+          <w:sz w:val="24"/>
+          <w:szCs w:val="24"/>
         </w:rPr>
       </w:pPr>
       <w:r>
         <w:rPr>
           <w:rFonts w:ascii="Times New Roman" w:hAnsi="Times New Roman" w:cs="Times New Roman"/>
           <w:b/>
-        </w:rPr>
-        <w:t>7.2</w:t>
+          <w:sz w:val="24"/>
+          <w:szCs w:val="24"/>
+        </w:rPr>
+        <w:t>7.3</w:t>
       </w:r>
       <w:r>
         <w:rPr>
           <w:rFonts w:ascii="Times New Roman" w:hAnsi="Times New Roman" w:cs="Times New Roman"/>
           <w:b/>
+          <w:sz w:val="24"/>
+          <w:szCs w:val="24"/>
         </w:rPr>
         <w:t xml:space="preserve"> </w:t>
       </w:r>
@@ -276,6 +1282,8 @@
         <w:rPr>
           <w:rFonts w:ascii="Times New Roman" w:hAnsi="Times New Roman" w:cs="Times New Roman"/>
           <w:b/>
+          <w:sz w:val="24"/>
+          <w:szCs w:val="24"/>
         </w:rPr>
         <w:t>–</w:t>
       </w:r>
@@ -283,6 +1291,8 @@
         <w:rPr>
           <w:rFonts w:ascii="Times New Roman" w:hAnsi="Times New Roman" w:cs="Times New Roman"/>
           <w:b/>
+          <w:sz w:val="24"/>
+          <w:szCs w:val="24"/>
         </w:rPr>
         <w:t xml:space="preserve"> </w:t>
       </w:r>
@@ -290,313 +1300,6 @@
         <w:rPr>
           <w:rFonts w:ascii="Times New Roman" w:hAnsi="Times New Roman" w:cs="Times New Roman"/>
           <w:b/>
-        </w:rPr>
-        <w:t>Mecanismos de segurança e privacidade de dados.</w:t>
-      </w:r>
-    </w:p>
-    <w:p>
-      <w:pPr>
-        <w:pStyle w:val="Default"/>
-        <w:spacing w:line="360" w:lineRule="auto"/>
-        <w:jc w:val="both"/>
-        <w:rPr>
-          <w:rFonts w:ascii="Times New Roman" w:hAnsi="Times New Roman" w:cs="Times New Roman"/>
-        </w:rPr>
-      </w:pPr>
-    </w:p>
-    <w:p>
-      <w:pPr>
-        <w:pStyle w:val="Default"/>
-        <w:spacing w:line="360" w:lineRule="auto"/>
-        <w:jc w:val="both"/>
-        <w:rPr>
-          <w:rFonts w:ascii="Times New Roman" w:hAnsi="Times New Roman" w:cs="Times New Roman"/>
-        </w:rPr>
-      </w:pPr>
-      <w:r>
-        <w:rPr>
-          <w:rFonts w:ascii="Times New Roman" w:hAnsi="Times New Roman" w:cs="Times New Roman"/>
-        </w:rPr>
-        <w:t xml:space="preserve">– Recomenda-se a </w:t>
-      </w:r>
-      <w:r>
-        <w:rPr>
-          <w:rFonts w:ascii="Times New Roman" w:hAnsi="Times New Roman" w:cs="Times New Roman"/>
-        </w:rPr>
-        <w:t>utilização</w:t>
-      </w:r>
-      <w:r>
-        <w:rPr>
-          <w:rFonts w:ascii="Times New Roman" w:hAnsi="Times New Roman" w:cs="Times New Roman"/>
-        </w:rPr>
-        <w:t xml:space="preserve"> de um firewall para </w:t>
-      </w:r>
-      <w:r>
-        <w:rPr>
-          <w:rFonts w:ascii="Times New Roman" w:hAnsi="Times New Roman" w:cs="Times New Roman"/>
-        </w:rPr>
-        <w:t xml:space="preserve">restringir </w:t>
-      </w:r>
-      <w:r>
-        <w:rPr>
-          <w:rFonts w:ascii="Times New Roman" w:hAnsi="Times New Roman" w:cs="Times New Roman"/>
-        </w:rPr>
-        <w:t>os acessos ao servidor que o sistema estará instalado.</w:t>
-      </w:r>
-    </w:p>
-    <w:p>
-      <w:pPr>
-        <w:pStyle w:val="Default"/>
-        <w:spacing w:line="360" w:lineRule="auto"/>
-        <w:jc w:val="both"/>
-        <w:rPr>
-          <w:rFonts w:ascii="Times New Roman" w:hAnsi="Times New Roman" w:cs="Times New Roman"/>
-        </w:rPr>
-      </w:pPr>
-      <w:r>
-        <w:rPr>
-          <w:rFonts w:ascii="Times New Roman" w:hAnsi="Times New Roman" w:cs="Times New Roman"/>
-        </w:rPr>
-        <w:t xml:space="preserve">– </w:t>
-      </w:r>
-      <w:r>
-        <w:rPr>
-          <w:rFonts w:ascii="Times New Roman" w:hAnsi="Times New Roman" w:cs="Times New Roman"/>
-        </w:rPr>
-        <w:t>Rec</w:t>
-      </w:r>
-      <w:r>
-        <w:rPr>
-          <w:rFonts w:ascii="Times New Roman" w:hAnsi="Times New Roman" w:cs="Times New Roman"/>
-        </w:rPr>
-        <w:t>omenda</w:t>
-      </w:r>
-      <w:r>
-        <w:rPr>
-          <w:rFonts w:ascii="Times New Roman" w:hAnsi="Times New Roman" w:cs="Times New Roman"/>
-        </w:rPr>
-        <w:t>-se</w:t>
-      </w:r>
-      <w:r>
-        <w:rPr>
-          <w:rFonts w:ascii="Times New Roman" w:hAnsi="Times New Roman" w:cs="Times New Roman"/>
-        </w:rPr>
-        <w:t xml:space="preserve"> a </w:t>
-      </w:r>
-      <w:r>
-        <w:rPr>
-          <w:rFonts w:ascii="Times New Roman" w:hAnsi="Times New Roman" w:cs="Times New Roman"/>
-        </w:rPr>
-        <w:t>utilização</w:t>
-      </w:r>
-      <w:r>
-        <w:rPr>
-          <w:rFonts w:ascii="Times New Roman" w:hAnsi="Times New Roman" w:cs="Times New Roman"/>
-        </w:rPr>
-        <w:t xml:space="preserve"> de um sistema operacional mais seguro. Como por exemplo</w:t>
-      </w:r>
-      <w:r>
-        <w:rPr>
-          <w:rFonts w:ascii="Times New Roman" w:hAnsi="Times New Roman" w:cs="Times New Roman"/>
-        </w:rPr>
-        <w:t>:</w:t>
-      </w:r>
-      <w:r>
-        <w:rPr>
-          <w:rFonts w:ascii="Times New Roman" w:hAnsi="Times New Roman" w:cs="Times New Roman"/>
-        </w:rPr>
-        <w:t xml:space="preserve"> Linux.</w:t>
-      </w:r>
-    </w:p>
-    <w:p>
-      <w:pPr>
-        <w:pStyle w:val="Default"/>
-        <w:spacing w:line="360" w:lineRule="auto"/>
-        <w:jc w:val="both"/>
-        <w:rPr>
-          <w:rFonts w:ascii="Times New Roman" w:hAnsi="Times New Roman" w:cs="Times New Roman"/>
-        </w:rPr>
-      </w:pPr>
-      <w:r>
-        <w:rPr>
-          <w:rFonts w:ascii="Times New Roman" w:hAnsi="Times New Roman" w:cs="Times New Roman"/>
-        </w:rPr>
-        <w:t xml:space="preserve">– Recomenda-se que o servidor onde o sistema </w:t>
-      </w:r>
-      <w:r>
-        <w:rPr>
-          <w:rFonts w:ascii="Times New Roman" w:hAnsi="Times New Roman" w:cs="Times New Roman"/>
-        </w:rPr>
-        <w:t>será</w:t>
-      </w:r>
-      <w:r>
-        <w:rPr>
-          <w:rFonts w:ascii="Times New Roman" w:hAnsi="Times New Roman" w:cs="Times New Roman"/>
-        </w:rPr>
-        <w:t xml:space="preserve"> instalado utilize um </w:t>
-      </w:r>
-      <w:r>
-        <w:rPr>
-          <w:rFonts w:ascii="Times New Roman" w:hAnsi="Times New Roman" w:cs="Times New Roman"/>
-        </w:rPr>
-        <w:t>antivírus</w:t>
-      </w:r>
-      <w:r>
-        <w:rPr>
-          <w:rFonts w:ascii="Times New Roman" w:hAnsi="Times New Roman" w:cs="Times New Roman"/>
-        </w:rPr>
-        <w:t xml:space="preserve"> </w:t>
-      </w:r>
-      <w:r>
-        <w:rPr>
-          <w:rFonts w:ascii="Times New Roman" w:hAnsi="Times New Roman" w:cs="Times New Roman"/>
-        </w:rPr>
-        <w:t>confiável</w:t>
-      </w:r>
-      <w:r>
-        <w:rPr>
-          <w:rFonts w:ascii="Times New Roman" w:hAnsi="Times New Roman" w:cs="Times New Roman"/>
-        </w:rPr>
-        <w:t xml:space="preserve"> e </w:t>
-      </w:r>
-      <w:r>
-        <w:rPr>
-          <w:rFonts w:ascii="Times New Roman" w:hAnsi="Times New Roman" w:cs="Times New Roman"/>
-        </w:rPr>
-        <w:t>com</w:t>
-      </w:r>
-      <w:r>
-        <w:rPr>
-          <w:rFonts w:ascii="Times New Roman" w:hAnsi="Times New Roman" w:cs="Times New Roman"/>
-        </w:rPr>
-        <w:t xml:space="preserve"> </w:t>
-      </w:r>
-      <w:r>
-        <w:rPr>
-          <w:rFonts w:ascii="Times New Roman" w:hAnsi="Times New Roman" w:cs="Times New Roman"/>
-        </w:rPr>
-        <w:t xml:space="preserve">rotina de </w:t>
-      </w:r>
-      <w:r>
-        <w:rPr>
-          <w:rFonts w:ascii="Times New Roman" w:hAnsi="Times New Roman" w:cs="Times New Roman"/>
-        </w:rPr>
-        <w:t>atualização</w:t>
-      </w:r>
-      <w:r>
-        <w:rPr>
-          <w:rFonts w:ascii="Times New Roman" w:hAnsi="Times New Roman" w:cs="Times New Roman"/>
-        </w:rPr>
-        <w:t xml:space="preserve"> </w:t>
-      </w:r>
-      <w:r>
-        <w:rPr>
-          <w:rFonts w:ascii="Times New Roman" w:hAnsi="Times New Roman" w:cs="Times New Roman"/>
-        </w:rPr>
-        <w:t>automática</w:t>
-      </w:r>
-      <w:r>
-        <w:rPr>
-          <w:rFonts w:ascii="Times New Roman" w:hAnsi="Times New Roman" w:cs="Times New Roman"/>
-        </w:rPr>
-        <w:t>.</w:t>
-      </w:r>
-    </w:p>
-    <w:p>
-      <w:pPr>
-        <w:pStyle w:val="Default"/>
-        <w:spacing w:line="360" w:lineRule="auto"/>
-        <w:jc w:val="both"/>
-        <w:rPr>
-          <w:rFonts w:ascii="Times New Roman" w:hAnsi="Times New Roman" w:cs="Times New Roman"/>
-        </w:rPr>
-      </w:pPr>
-      <w:r>
-        <w:rPr>
-          <w:rFonts w:ascii="Times New Roman" w:hAnsi="Times New Roman" w:cs="Times New Roman"/>
-        </w:rPr>
-        <w:t xml:space="preserve">– Recomenda-se que as pessoas que </w:t>
-      </w:r>
-      <w:r>
-        <w:rPr>
-          <w:rFonts w:ascii="Times New Roman" w:hAnsi="Times New Roman" w:cs="Times New Roman"/>
-        </w:rPr>
-        <w:t>irão</w:t>
-      </w:r>
-      <w:r>
-        <w:rPr>
-          <w:rFonts w:ascii="Times New Roman" w:hAnsi="Times New Roman" w:cs="Times New Roman"/>
-        </w:rPr>
-        <w:t xml:space="preserve"> manipular o servidor estejam de</w:t>
-      </w:r>
-      <w:r>
-        <w:rPr>
-          <w:rFonts w:ascii="Times New Roman" w:hAnsi="Times New Roman" w:cs="Times New Roman"/>
-        </w:rPr>
-        <w:t>vidamente credenciadas e autorizadas.</w:t>
-      </w:r>
-    </w:p>
-    <w:p>
-      <w:pPr>
-        <w:pStyle w:val="Default"/>
-        <w:spacing w:line="360" w:lineRule="auto"/>
-        <w:jc w:val="both"/>
-        <w:rPr>
-          <w:rFonts w:ascii="Times New Roman" w:hAnsi="Times New Roman" w:cs="Times New Roman"/>
-        </w:rPr>
-      </w:pPr>
-    </w:p>
-    <w:p>
-      <w:pPr>
-        <w:spacing w:line="360" w:lineRule="auto"/>
-        <w:jc w:val="both"/>
-        <w:rPr>
-          <w:rFonts w:ascii="Times New Roman" w:hAnsi="Times New Roman" w:cs="Times New Roman"/>
-          <w:b/>
-          <w:sz w:val="24"/>
-          <w:szCs w:val="24"/>
-        </w:rPr>
-      </w:pPr>
-      <w:r>
-        <w:rPr>
-          <w:rFonts w:ascii="Times New Roman" w:hAnsi="Times New Roman" w:cs="Times New Roman"/>
-          <w:b/>
-          <w:sz w:val="24"/>
-          <w:szCs w:val="24"/>
-        </w:rPr>
-        <w:t>7.3</w:t>
-      </w:r>
-      <w:r>
-        <w:rPr>
-          <w:rFonts w:ascii="Times New Roman" w:hAnsi="Times New Roman" w:cs="Times New Roman"/>
-          <w:b/>
-          <w:sz w:val="24"/>
-          <w:szCs w:val="24"/>
-        </w:rPr>
-        <w:t xml:space="preserve"> </w:t>
-      </w:r>
-      <w:r>
-        <w:rPr>
-          <w:rFonts w:ascii="Times New Roman" w:hAnsi="Times New Roman" w:cs="Times New Roman"/>
-          <w:b/>
-          <w:sz w:val="24"/>
-          <w:szCs w:val="24"/>
-        </w:rPr>
-        <w:t>–</w:t>
-      </w:r>
-      <w:r>
-        <w:rPr>
-          <w:rFonts w:ascii="Times New Roman" w:hAnsi="Times New Roman" w:cs="Times New Roman"/>
-          <w:b/>
-          <w:sz w:val="24"/>
-          <w:szCs w:val="24"/>
-        </w:rPr>
-        <w:t xml:space="preserve"> </w:t>
-      </w:r>
-      <w:r>
-        <w:rPr>
-          <w:rFonts w:ascii="Times New Roman" w:hAnsi="Times New Roman" w:cs="Times New Roman"/>
-          <w:b/>
           <w:sz w:val="24"/>
           <w:szCs w:val="24"/>
         </w:rPr>
@@ -619,6 +1322,7 @@
           <w:sz w:val="24"/>
           <w:szCs w:val="24"/>
         </w:rPr>
+        <w:lastRenderedPageBreak/>
         <w:t xml:space="preserve">– Recomenda-se para </w:t>
       </w:r>
       <w:r>
@@ -1403,6 +2107,22 @@
       <w:sz w:val="24"/>
       <w:szCs w:val="24"/>
       <w:lang w:val="pt-BR"/>
+    </w:rPr>
+  </w:style>
+  <w:style w:type="paragraph" w:styleId="NormalWeb">
+    <w:name w:val="Normal (Web)"/>
+    <w:basedOn w:val="Normal"/>
+    <w:uiPriority w:val="99"/>
+    <w:unhideWhenUsed/>
+    <w:rsid w:val="00CD50E6"/>
+    <w:pPr>
+      <w:spacing w:before="100" w:beforeAutospacing="1" w:after="100" w:afterAutospacing="1" w:line="240" w:lineRule="auto"/>
+    </w:pPr>
+    <w:rPr>
+      <w:rFonts w:ascii="Times New Roman" w:eastAsia="Times New Roman" w:hAnsi="Times New Roman" w:cs="Times New Roman"/>
+      <w:sz w:val="24"/>
+      <w:szCs w:val="24"/>
+      <w:lang w:eastAsia="pt-BR"/>
     </w:rPr>
   </w:style>
 </w:styles>
